--- a/自我介绍.docx
+++ b/自我介绍.docx
@@ -13,7 +13,7 @@
         <w:rPr>
           <w:rFonts w:hint="eastAsia"/>
         </w:rPr>
-        <w:t>。今年6月毕业于电子科技大学软件</w:t>
+        <w:t>。毕业于电子科技大学软件</w:t>
       </w:r>
       <w:r>
         <w:rPr>
@@ -87,7 +87,7 @@
         <w:rPr>
           <w:rFonts w:hint="eastAsia"/>
         </w:rPr>
-        <w:t>实习，做相应的</w:t>
+        <w:t>实习，做</w:t>
       </w:r>
       <w:r>
         <w:rPr>
@@ -107,6 +107,12 @@
         <w:rPr>
           <w:rFonts w:hint="eastAsia"/>
         </w:rPr>
+        <w:t>我</w:t>
+      </w:r>
+      <w:r>
+        <w:rPr>
+          <w:rFonts w:hint="eastAsia"/>
+        </w:rPr>
         <w:t>对</w:t>
       </w:r>
       <w:r>
@@ -119,7 +125,31 @@
         <w:rPr>
           <w:rFonts w:hint="eastAsia"/>
         </w:rPr>
-        <w:t>后端的技术体系有着完整的理解。熟悉</w:t>
+        <w:t>后端的技术体系有着</w:t>
+      </w:r>
+      <w:r>
+        <w:rPr>
+          <w:rFonts w:hint="eastAsia"/>
+        </w:rPr>
+        <w:t>教</w:t>
+      </w:r>
+      <w:r>
+        <w:rPr>
+          <w:rFonts w:hint="eastAsia"/>
+        </w:rPr>
+        <w:t>完整的理解</w:t>
+      </w:r>
+      <w:r>
+        <w:rPr>
+          <w:rFonts w:hint="eastAsia"/>
+        </w:rPr>
+        <w:t>。</w:t>
+      </w:r>
+      <w:r>
+        <w:rPr>
+          <w:rFonts w:hint="eastAsia"/>
+        </w:rPr>
+        <w:t>熟悉</w:t>
       </w:r>
       <w:r>
         <w:rPr>
@@ -137,37 +167,51 @@
         <w:rPr>
           <w:rFonts w:hint="eastAsia"/>
         </w:rPr>
-        <w:t>架构设计。熟悉php和java语言，但工作上</w:t>
-      </w:r>
-      <w:r>
-        <w:rPr>
-          <w:rFonts w:hint="eastAsia"/>
-        </w:rPr>
-        <w:t>是基于百度的odp的架构，</w:t>
-      </w:r>
-      <w:r>
-        <w:rPr>
-          <w:rFonts w:hint="eastAsia"/>
-        </w:rPr>
-        <w:t>更多使用的是php。在工作期间负责了</w:t>
-      </w:r>
-      <w:r>
-        <w:rPr>
-          <w:rFonts w:hint="eastAsia"/>
-        </w:rPr>
-        <w:t>作业帮用户体系改版、黑板报模块、广告审核系统等</w:t>
-      </w:r>
-      <w:r>
-        <w:rPr>
-          <w:rFonts w:hint="eastAsia"/>
-        </w:rPr>
-        <w:t>复杂</w:t>
-      </w:r>
-      <w:r>
-        <w:rPr>
-          <w:rFonts w:hint="eastAsia"/>
-        </w:rPr>
-        <w:t>功能模块的开发，其中多个模块都为作业帮的重要</w:t>
+        <w:t>架构</w:t>
+      </w:r>
+      <w:r>
+        <w:rPr>
+          <w:rFonts w:hint="eastAsia"/>
+        </w:rPr>
+        <w:t>设计。熟悉php和java</w:t>
+      </w:r>
+      <w:r>
+        <w:rPr>
+          <w:rFonts w:hint="eastAsia"/>
+        </w:rPr>
+        <w:t>语言，但工作环境原因</w:t>
+      </w:r>
+      <w:r>
+        <w:rPr>
+          <w:rFonts w:hint="eastAsia"/>
+        </w:rPr>
+        <w:t>更多使用的是php。</w:t>
+      </w:r>
+    </w:p>
+    <w:p>
+      <w:r>
+        <w:rPr>
+          <w:rFonts w:hint="eastAsia"/>
+        </w:rPr>
+        <w:t>在</w:t>
+      </w:r>
+      <w:r>
+        <w:rPr>
+          <w:rFonts w:hint="eastAsia"/>
+        </w:rPr>
+        <w:t>作业帮</w:t>
+      </w:r>
+      <w:r>
+        <w:rPr>
+          <w:rFonts w:hint="eastAsia"/>
+        </w:rPr>
+        <w:t>工作期间负责了</w:t>
+      </w:r>
+      <w:r>
+        <w:rPr>
+          <w:rFonts w:hint="eastAsia"/>
+        </w:rPr>
+        <w:t>作业帮用户体系改版、黑板报模块、广告审核系统等功能模块的开发，其中多个模块都为作业帮的重要</w:t>
       </w:r>
       <w:r>
         <w:rPr>
@@ -185,53 +229,19 @@
         <w:rPr>
           <w:rFonts w:hint="eastAsia"/>
         </w:rPr>
-        <w:t>很高的并发</w:t>
-      </w:r>
-      <w:r>
-        <w:rPr>
-          <w:rFonts w:hint="eastAsia"/>
-        </w:rPr>
-        <w:t>，在用户体系开发过程中也</w:t>
-      </w:r>
-      <w:r>
-        <w:rPr>
-          <w:rFonts w:hint="eastAsia"/>
-        </w:rPr>
-        <w:t>曾</w:t>
-      </w:r>
-      <w:r>
-        <w:rPr>
-          <w:rFonts w:hint="eastAsia"/>
-        </w:rPr>
-        <w:t>依赖</w:t>
-      </w:r>
-      <w:r>
-        <w:rPr>
-          <w:rFonts w:hint="eastAsia"/>
-        </w:rPr>
-        <w:t>作业帮的</w:t>
-      </w:r>
-      <w:r>
-        <w:rPr>
-          <w:rFonts w:hint="eastAsia"/>
-        </w:rPr>
-        <w:t>消息队列</w:t>
-      </w:r>
-      <w:r>
-        <w:rPr>
-          <w:rFonts w:hint="eastAsia"/>
-        </w:rPr>
-        <w:t>、dbproxy等工具实现了上亿用户的线上数据迁移。</w:t>
-      </w:r>
-    </w:p>
-    <w:p/>
-    <w:p/>
-    <w:p>
-      <w:r>
-        <w:rPr>
-          <w:rFonts w:hint="eastAsia"/>
-        </w:rPr>
-        <w:t>问题如何面对高并发：</w:t>
+        <w:t>较</w:t>
+      </w:r>
+      <w:r>
+        <w:rPr>
+          <w:rFonts w:hint="eastAsia"/>
+        </w:rPr>
+        <w:t>高的并发</w:t>
+      </w:r>
+      <w:r>
+        <w:rPr>
+          <w:rFonts w:hint="eastAsia"/>
+        </w:rPr>
+        <w:t>。</w:t>
       </w:r>
     </w:p>
     <w:p>
@@ -244,159 +254,154 @@
         <w:rPr>
           <w:rFonts w:hint="eastAsia"/>
         </w:rPr>
-        <w:t>一：</w:t>
-      </w:r>
-    </w:p>
-    <w:p>
-      <w:r>
-        <w:rPr>
-          <w:rFonts w:hint="eastAsia"/>
-        </w:rPr>
-        <w:t>首先</w:t>
-      </w:r>
-      <w:r>
-        <w:rPr>
-          <w:rFonts w:hint="eastAsia"/>
-        </w:rPr>
-        <w:t>开发的相关功能能承受较大较大的压力是基于整个平台的优秀架构设计。</w:t>
-      </w:r>
-    </w:p>
-    <w:p>
-      <w:pPr>
-        <w:rPr>
-          <w:rFonts w:hint="eastAsia"/>
-        </w:rPr>
-      </w:pPr>
-      <w:r>
-        <w:rPr>
-          <w:rFonts w:hint="eastAsia"/>
-        </w:rPr>
-        <w:t>从接入层</w:t>
-      </w:r>
-      <w:r>
-        <w:rPr>
-          <w:rFonts w:hint="eastAsia"/>
-        </w:rPr>
-        <w:t>的</w:t>
-      </w:r>
-      <w:r>
-        <w:rPr>
-          <w:rFonts w:hint="eastAsia"/>
-        </w:rPr>
-        <w:t>nginx router</w:t>
-      </w:r>
-      <w:r>
-        <w:rPr>
-          <w:rFonts w:hint="eastAsia"/>
-        </w:rPr>
-        <w:t>开始实现proxy分流。</w:t>
-      </w:r>
-    </w:p>
-    <w:p>
-      <w:r>
-        <w:rPr>
-          <w:rFonts w:hint="eastAsia"/>
-        </w:rPr>
-        <w:t>业务层</w:t>
-      </w:r>
-      <w:r>
-        <w:rPr>
-          <w:rFonts w:hint="eastAsia"/>
-        </w:rPr>
-        <w:t>是一个soa架构，平台业务线有十几个模块。</w:t>
-      </w:r>
-      <w:r>
-        <w:rPr>
-          <w:rFonts w:hint="eastAsia"/>
-        </w:rPr>
-        <w:t>不同的核心模块也分布在不同的集群上。</w:t>
-      </w:r>
-    </w:p>
-    <w:p>
-      <w:r>
-        <w:rPr>
-          <w:rFonts w:hint="eastAsia"/>
-        </w:rPr>
-        <w:t>存储层分为三个集群，redis、memcached和db。</w:t>
-      </w:r>
-    </w:p>
-    <w:p>
-      <w:r>
-        <w:t>D</w:t>
-      </w:r>
-      <w:r>
-        <w:rPr>
-          <w:rFonts w:hint="eastAsia"/>
-        </w:rPr>
-        <w:t>b又依赖于dbproxy实现了读写分离。</w:t>
-      </w:r>
-      <w:r>
-        <w:rPr>
-          <w:rFonts w:hint="eastAsia"/>
-        </w:rPr>
-        <w:t>不同的业务线又有着自己的分库，不同的业务也会根据需求进行分表。</w:t>
-      </w:r>
-    </w:p>
-    <w:p>
-      <w:r>
-        <w:rPr>
-          <w:rFonts w:hint="eastAsia"/>
-        </w:rPr>
-        <w:t>另外还有内部的nmq消息队列和ral</w:t>
-      </w:r>
-      <w:r>
-        <w:t xml:space="preserve"> </w:t>
-      </w:r>
-      <w:r>
-        <w:rPr>
-          <w:rFonts w:hint="eastAsia"/>
-        </w:rPr>
-        <w:t>的异步rpc工具，将请求解耦。</w:t>
-      </w:r>
-    </w:p>
-    <w:p>
-      <w:r>
-        <w:rPr>
-          <w:rFonts w:hint="eastAsia"/>
-        </w:rPr>
-        <w:t>具体的实现很复杂，我不负责架构，只是业务层的逻辑实现。所以核心是优化逻辑和存储。</w:t>
-      </w:r>
-    </w:p>
-    <w:p>
-      <w:pPr>
-        <w:rPr>
-          <w:rFonts w:hint="eastAsia"/>
-        </w:rPr>
-      </w:pPr>
-      <w:r>
-        <w:rPr>
-          <w:rFonts w:hint="eastAsia"/>
-        </w:rPr>
-        <w:t>业务层，主要就是根据自己的</w:t>
-      </w:r>
-      <w:r>
-        <w:rPr>
-          <w:rFonts w:hint="eastAsia"/>
-        </w:rPr>
-        <w:t>业务逻辑，进行功能设计，db设计，索引设计，然后根据请求热点进行数据缓存设计。功能开发后，再去check</w:t>
-      </w:r>
-      <w:r>
-        <w:t xml:space="preserve"> </w:t>
-      </w:r>
-      <w:r>
-        <w:rPr>
-          <w:rFonts w:hint="eastAsia"/>
-        </w:rPr>
-        <w:t>相应接口请求</w:t>
-      </w:r>
-      <w:r>
-        <w:rPr>
-          <w:rFonts w:hint="eastAsia"/>
-        </w:rPr>
-        <w:t>时长，得到相应的请求时长。</w:t>
+        <w:t>我本人也习惯于阅读英文原文文档，喜欢深入理解和探究项目中遇到的问题</w:t>
       </w:r>
       <w:bookmarkStart w:id="0" w:name="_GoBack"/>
       <w:bookmarkEnd w:id="0"/>
+      <w:r>
+        <w:rPr>
+          <w:rFonts w:hint="eastAsia"/>
+        </w:rPr>
+        <w:t>。</w:t>
+      </w:r>
+    </w:p>
+    <w:p/>
+    <w:p>
+      <w:r>
+        <w:rPr>
+          <w:rFonts w:hint="eastAsia"/>
+        </w:rPr>
+        <w:t>问题如何面对高并发：</w:t>
+      </w:r>
+    </w:p>
+    <w:p>
+      <w:r>
+        <w:rPr>
+          <w:rFonts w:hint="eastAsia"/>
+        </w:rPr>
+        <w:t>一：</w:t>
+      </w:r>
+    </w:p>
+    <w:p>
+      <w:r>
+        <w:rPr>
+          <w:rFonts w:hint="eastAsia"/>
+        </w:rPr>
+        <w:t>首先</w:t>
+      </w:r>
+      <w:r>
+        <w:rPr>
+          <w:rFonts w:hint="eastAsia"/>
+        </w:rPr>
+        <w:t>开发的相关功能能承受较大较大的压力是基于整个平台的优秀架构设计。</w:t>
+      </w:r>
+    </w:p>
+    <w:p>
+      <w:r>
+        <w:rPr>
+          <w:rFonts w:hint="eastAsia"/>
+        </w:rPr>
+        <w:t>从接入层的nginx router开始实现proxy分流。</w:t>
+      </w:r>
+    </w:p>
+    <w:p>
+      <w:r>
+        <w:rPr>
+          <w:rFonts w:hint="eastAsia"/>
+        </w:rPr>
+        <w:t>业务层</w:t>
+      </w:r>
+      <w:r>
+        <w:rPr>
+          <w:rFonts w:hint="eastAsia"/>
+        </w:rPr>
+        <w:t>是一个soa架构，平台业务线有十几个模块。</w:t>
+      </w:r>
+      <w:r>
+        <w:rPr>
+          <w:rFonts w:hint="eastAsia"/>
+        </w:rPr>
+        <w:t>不同的核心模块也分布在不同的集群上。</w:t>
+      </w:r>
+    </w:p>
+    <w:p>
+      <w:r>
+        <w:rPr>
+          <w:rFonts w:hint="eastAsia"/>
+        </w:rPr>
+        <w:t>存储层分为三个集群，redis、memcached和db。</w:t>
+      </w:r>
+    </w:p>
+    <w:p>
+      <w:r>
+        <w:t>D</w:t>
+      </w:r>
+      <w:r>
+        <w:rPr>
+          <w:rFonts w:hint="eastAsia"/>
+        </w:rPr>
+        <w:t>b又依赖于dbproxy实现了读写分离。</w:t>
+      </w:r>
+      <w:r>
+        <w:rPr>
+          <w:rFonts w:hint="eastAsia"/>
+        </w:rPr>
+        <w:t>不同的业务线又有着自己的分库，不同的业务也会根据需求进行分表。</w:t>
+      </w:r>
+    </w:p>
+    <w:p>
+      <w:r>
+        <w:rPr>
+          <w:rFonts w:hint="eastAsia"/>
+        </w:rPr>
+        <w:t>另外还有内部的nmq消息队列和ral</w:t>
+      </w:r>
+      <w:r>
+        <w:t xml:space="preserve"> </w:t>
+      </w:r>
+      <w:r>
+        <w:rPr>
+          <w:rFonts w:hint="eastAsia"/>
+        </w:rPr>
+        <w:t>的异步rpc工具，将请求解耦。</w:t>
+      </w:r>
+    </w:p>
+    <w:p>
+      <w:r>
+        <w:rPr>
+          <w:rFonts w:hint="eastAsia"/>
+        </w:rPr>
+        <w:t>具体的实现很复杂，我不负责架构，只是业务层的逻辑实现。所以核心是优化逻辑和存储。</w:t>
+      </w:r>
+    </w:p>
+    <w:p>
+      <w:r>
+        <w:rPr>
+          <w:rFonts w:hint="eastAsia"/>
+        </w:rPr>
+        <w:t>业务层，主要就是根据自己的</w:t>
+      </w:r>
+      <w:r>
+        <w:rPr>
+          <w:rFonts w:hint="eastAsia"/>
+        </w:rPr>
+        <w:t>业务逻辑，进行功能设计，db设计，索引设计，然后根据请求热点进行数据缓存设计。功能开发后，再去check</w:t>
+      </w:r>
+      <w:r>
+        <w:t xml:space="preserve"> </w:t>
+      </w:r>
+      <w:r>
+        <w:rPr>
+          <w:rFonts w:hint="eastAsia"/>
+        </w:rPr>
+        <w:t>相应接口请求</w:t>
+      </w:r>
+      <w:r>
+        <w:rPr>
+          <w:rFonts w:hint="eastAsia"/>
+        </w:rPr>
+        <w:t>时长，得到相应的请求时长。</w:t>
+      </w:r>
     </w:p>
     <w:p>
       <w:r>
@@ -416,11 +421,6 @@
       </w:r>
     </w:p>
     <w:p>
-      <w:pPr>
-        <w:rPr>
-          <w:rFonts w:hint="eastAsia"/>
-        </w:rPr>
-      </w:pPr>
       <w:r>
         <w:rPr>
           <w:rFonts w:hint="eastAsia"/>
@@ -602,6 +602,7 @@
     <w:lsdException w:name="HTML Sample" w:semiHidden="1" w:unhideWhenUsed="1"/>
     <w:lsdException w:name="HTML Typewriter" w:semiHidden="1" w:unhideWhenUsed="1"/>
     <w:lsdException w:name="HTML Variable" w:semiHidden="1" w:unhideWhenUsed="1"/>
+    <w:lsdException w:name="Normal Table" w:semiHidden="1" w:unhideWhenUsed="1"/>
     <w:lsdException w:name="annotation subject" w:semiHidden="1" w:unhideWhenUsed="1"/>
     <w:lsdException w:name="No List" w:semiHidden="1" w:unhideWhenUsed="1"/>
     <w:lsdException w:name="Outline List 1" w:semiHidden="1" w:unhideWhenUsed="1"/>
@@ -648,8 +649,10 @@
     <w:lsdException w:name="Table Subtle 2" w:semiHidden="1" w:unhideWhenUsed="1"/>
     <w:lsdException w:name="Table Web 1" w:semiHidden="1" w:unhideWhenUsed="1"/>
     <w:lsdException w:name="Table Web 2" w:semiHidden="1" w:unhideWhenUsed="1"/>
+    <w:lsdException w:name="Table Web 3" w:semiHidden="1" w:unhideWhenUsed="1"/>
     <w:lsdException w:name="Balloon Text" w:semiHidden="1" w:unhideWhenUsed="1"/>
     <w:lsdException w:name="Table Grid" w:uiPriority="39"/>
+    <w:lsdException w:name="Table Theme" w:semiHidden="1" w:unhideWhenUsed="1"/>
     <w:lsdException w:name="Placeholder Text" w:semiHidden="1"/>
     <w:lsdException w:name="No Spacing" w:uiPriority="1" w:qFormat="1"/>
     <w:lsdException w:name="Light Shading" w:uiPriority="60"/>

--- a/自我介绍.docx
+++ b/自我介绍.docx
@@ -7,155 +7,49 @@
         <w:rPr>
           <w:rFonts w:hint="eastAsia"/>
         </w:rPr>
-        <w:t>你好，我叫尹俊民</w:t>
-      </w:r>
-      <w:r>
-        <w:rPr>
-          <w:rFonts w:hint="eastAsia"/>
-        </w:rPr>
-        <w:t>。毕业于电子科技大学软件</w:t>
-      </w:r>
-      <w:r>
-        <w:rPr>
-          <w:rFonts w:hint="eastAsia"/>
-        </w:rPr>
-        <w:t>学院。</w:t>
-      </w:r>
-    </w:p>
-    <w:p>
-      <w:r>
-        <w:rPr>
-          <w:rFonts w:hint="eastAsia"/>
-        </w:rPr>
-        <w:t>现在</w:t>
-      </w:r>
-      <w:r>
-        <w:rPr>
-          <w:rFonts w:hint="eastAsia"/>
-        </w:rPr>
-        <w:t>于</w:t>
-      </w:r>
-      <w:r>
-        <w:rPr>
-          <w:rFonts w:hint="eastAsia"/>
-        </w:rPr>
-        <w:t>作业帮平台研发部门</w:t>
-      </w:r>
-      <w:r>
-        <w:rPr>
-          <w:rFonts w:hint="eastAsia"/>
-        </w:rPr>
-        <w:t>做服务</w:t>
-      </w:r>
-      <w:r>
-        <w:rPr>
-          <w:rFonts w:hint="eastAsia"/>
-        </w:rPr>
-        <w:t>器</w:t>
-      </w:r>
-      <w:r>
-        <w:rPr>
-          <w:rFonts w:hint="eastAsia"/>
-        </w:rPr>
-        <w:t>端开发的工作。</w:t>
-      </w:r>
-      <w:r>
-        <w:rPr>
-          <w:rFonts w:hint="eastAsia"/>
-        </w:rPr>
-        <w:t>15年12月</w:t>
-      </w:r>
-      <w:r>
-        <w:rPr>
-          <w:rFonts w:hint="eastAsia"/>
-        </w:rPr>
-        <w:t>我</w:t>
-      </w:r>
-      <w:r>
-        <w:rPr>
-          <w:rFonts w:hint="eastAsia"/>
-        </w:rPr>
-        <w:t>起</w:t>
-      </w:r>
-      <w:r>
-        <w:rPr>
-          <w:rFonts w:hint="eastAsia"/>
-        </w:rPr>
-        <w:t>先后在作业帮的题库和平台两个部门</w:t>
-      </w:r>
-      <w:r>
-        <w:rPr>
-          <w:rFonts w:hint="eastAsia"/>
-        </w:rPr>
-        <w:t>实习，做</w:t>
-      </w:r>
-      <w:r>
-        <w:rPr>
-          <w:rFonts w:hint="eastAsia"/>
-        </w:rPr>
-        <w:t>后</w:t>
-      </w:r>
-      <w:r>
-        <w:rPr>
-          <w:rFonts w:hint="eastAsia"/>
-        </w:rPr>
-        <w:t>端开发工作。</w:t>
-      </w:r>
-    </w:p>
-    <w:p>
-      <w:r>
-        <w:rPr>
-          <w:rFonts w:hint="eastAsia"/>
-        </w:rPr>
-        <w:t>我</w:t>
-      </w:r>
-      <w:r>
-        <w:rPr>
-          <w:rFonts w:hint="eastAsia"/>
-        </w:rPr>
-        <w:t>对</w:t>
-      </w:r>
-      <w:r>
-        <w:rPr>
-          <w:rFonts w:hint="eastAsia"/>
-        </w:rPr>
-        <w:t>与</w:t>
-      </w:r>
-      <w:r>
-        <w:rPr>
-          <w:rFonts w:hint="eastAsia"/>
-        </w:rPr>
-        <w:t>后端的技术体系有着</w:t>
-      </w:r>
-      <w:r>
-        <w:rPr>
-          <w:rFonts w:hint="eastAsia"/>
-        </w:rPr>
-        <w:t>教</w:t>
-      </w:r>
-      <w:r>
-        <w:rPr>
-          <w:rFonts w:hint="eastAsia"/>
-        </w:rPr>
-        <w:t>完整的理解</w:t>
-      </w:r>
-      <w:r>
-        <w:rPr>
-          <w:rFonts w:hint="eastAsia"/>
-        </w:rPr>
-        <w:t>。</w:t>
-      </w:r>
-      <w:r>
-        <w:rPr>
-          <w:rFonts w:hint="eastAsia"/>
-        </w:rPr>
-        <w:t>熟悉</w:t>
-      </w:r>
-      <w:r>
-        <w:rPr>
-          <w:rFonts w:hint="eastAsia"/>
-        </w:rPr>
-        <w:t>数据库设计、缓存设计、</w:t>
+        <w:t>你好，我叫尹俊民。毕业于电子科技大学软件学院。</w:t>
+      </w:r>
+    </w:p>
+    <w:p>
+      <w:r>
+        <w:rPr>
+          <w:rFonts w:hint="eastAsia"/>
+        </w:rPr>
+        <w:t>现在于作业帮平台研发部门做服务器端开发的工作。</w:t>
+      </w:r>
+      <w:r>
+        <w:rPr>
+          <w:rFonts w:hint="eastAsia"/>
+        </w:rPr>
+        <w:t>14年开始接触php，在校内接触所谓的外包项目。</w:t>
+      </w:r>
+      <w:r>
+        <w:rPr>
+          <w:rFonts w:hint="eastAsia"/>
+        </w:rPr>
+        <w:t>15年12月我起先后在作业帮的题库和平台两个部门实习，做后端开发工作。</w:t>
+      </w:r>
+    </w:p>
+    <w:p>
+      <w:r>
+        <w:rPr>
+          <w:rFonts w:hint="eastAsia"/>
+        </w:rPr>
+        <w:t>在作业帮工作期间负责了作业帮用户体系改版、黑板报模块、广告审核系统等功能模块的开发，其中多个模块都为作业帮的重要功能模块，有着较高的并发。</w:t>
+      </w:r>
+    </w:p>
+    <w:p>
+      <w:r>
+        <w:rPr>
+          <w:rFonts w:hint="eastAsia"/>
+        </w:rPr>
+        <w:t>我对与后端的技术体系有着教完整的理解。熟悉数据库设计、缓存设计、</w:t>
+      </w:r>
+      <w:r>
+        <w:rPr>
+          <w:rFonts w:hint="eastAsia"/>
+        </w:rPr>
+        <w:t>高并发</w:t>
       </w:r>
       <w:r>
         <w:rPr>
@@ -167,94 +61,7 @@
         <w:rPr>
           <w:rFonts w:hint="eastAsia"/>
         </w:rPr>
-        <w:t>架构</w:t>
-      </w:r>
-      <w:r>
-        <w:rPr>
-          <w:rFonts w:hint="eastAsia"/>
-        </w:rPr>
-        <w:t>设计。熟悉php和java</w:t>
-      </w:r>
-      <w:r>
-        <w:rPr>
-          <w:rFonts w:hint="eastAsia"/>
-        </w:rPr>
-        <w:t>语言，但工作环境原因</w:t>
-      </w:r>
-      <w:r>
-        <w:rPr>
-          <w:rFonts w:hint="eastAsia"/>
-        </w:rPr>
-        <w:t>更多使用的是php。</w:t>
-      </w:r>
-    </w:p>
-    <w:p>
-      <w:r>
-        <w:rPr>
-          <w:rFonts w:hint="eastAsia"/>
-        </w:rPr>
-        <w:t>在</w:t>
-      </w:r>
-      <w:r>
-        <w:rPr>
-          <w:rFonts w:hint="eastAsia"/>
-        </w:rPr>
-        <w:t>作业帮</w:t>
-      </w:r>
-      <w:r>
-        <w:rPr>
-          <w:rFonts w:hint="eastAsia"/>
-        </w:rPr>
-        <w:t>工作期间负责了</w:t>
-      </w:r>
-      <w:r>
-        <w:rPr>
-          <w:rFonts w:hint="eastAsia"/>
-        </w:rPr>
-        <w:t>作业帮用户体系改版、黑板报模块、广告审核系统等功能模块的开发，其中多个模块都为作业帮的重要</w:t>
-      </w:r>
-      <w:r>
-        <w:rPr>
-          <w:rFonts w:hint="eastAsia"/>
-        </w:rPr>
-        <w:t>功能</w:t>
-      </w:r>
-      <w:r>
-        <w:rPr>
-          <w:rFonts w:hint="eastAsia"/>
-        </w:rPr>
-        <w:t>模块，有着</w:t>
-      </w:r>
-      <w:r>
-        <w:rPr>
-          <w:rFonts w:hint="eastAsia"/>
-        </w:rPr>
-        <w:t>较</w:t>
-      </w:r>
-      <w:r>
-        <w:rPr>
-          <w:rFonts w:hint="eastAsia"/>
-        </w:rPr>
-        <w:t>高的并发</w:t>
-      </w:r>
-      <w:r>
-        <w:rPr>
-          <w:rFonts w:hint="eastAsia"/>
-        </w:rPr>
-        <w:t>。</w:t>
-      </w:r>
-    </w:p>
-    <w:p>
-      <w:pPr>
-        <w:rPr>
-          <w:rFonts w:hint="eastAsia"/>
-        </w:rPr>
-      </w:pPr>
-      <w:r>
-        <w:rPr>
-          <w:rFonts w:hint="eastAsia"/>
-        </w:rPr>
-        <w:t>我本人也习惯于阅读英文原文文档，喜欢深入理解和探究项目中遇到的问题</w:t>
+        <w:t>逻辑</w:t>
       </w:r>
       <w:bookmarkStart w:id="0" w:name="_GoBack"/>
       <w:bookmarkEnd w:id="0"/>
@@ -262,7 +69,265 @@
         <w:rPr>
           <w:rFonts w:hint="eastAsia"/>
         </w:rPr>
+        <w:t>设计。</w:t>
+      </w:r>
+    </w:p>
+    <w:p/>
+    <w:p>
+      <w:pPr>
+        <w:rPr>
+          <w:rFonts w:hint="eastAsia"/>
+        </w:rPr>
+      </w:pPr>
+    </w:p>
+    <w:p>
+      <w:r>
+        <w:rPr>
+          <w:rFonts w:hint="eastAsia"/>
+        </w:rPr>
+        <w:t>你好，我叫尹俊民</w:t>
+      </w:r>
+      <w:r>
+        <w:rPr>
+          <w:rFonts w:hint="eastAsia"/>
+        </w:rPr>
+        <w:t>。毕业于电子科技大学软件</w:t>
+      </w:r>
+      <w:r>
+        <w:rPr>
+          <w:rFonts w:hint="eastAsia"/>
+        </w:rPr>
+        <w:t>学院。</w:t>
+      </w:r>
+    </w:p>
+    <w:p>
+      <w:r>
+        <w:rPr>
+          <w:rFonts w:hint="eastAsia"/>
+        </w:rPr>
+        <w:t>现在</w:t>
+      </w:r>
+      <w:r>
+        <w:rPr>
+          <w:rFonts w:hint="eastAsia"/>
+        </w:rPr>
+        <w:t>于</w:t>
+      </w:r>
+      <w:r>
+        <w:rPr>
+          <w:rFonts w:hint="eastAsia"/>
+        </w:rPr>
+        <w:t>作业帮平台研发部门</w:t>
+      </w:r>
+      <w:r>
+        <w:rPr>
+          <w:rFonts w:hint="eastAsia"/>
+        </w:rPr>
+        <w:t>做服务</w:t>
+      </w:r>
+      <w:r>
+        <w:rPr>
+          <w:rFonts w:hint="eastAsia"/>
+        </w:rPr>
+        <w:t>器</w:t>
+      </w:r>
+      <w:r>
+        <w:rPr>
+          <w:rFonts w:hint="eastAsia"/>
+        </w:rPr>
+        <w:t>端开发的工作。</w:t>
+      </w:r>
+      <w:r>
+        <w:rPr>
+          <w:rFonts w:hint="eastAsia"/>
+        </w:rPr>
+        <w:t>15年12月</w:t>
+      </w:r>
+      <w:r>
+        <w:rPr>
+          <w:rFonts w:hint="eastAsia"/>
+        </w:rPr>
+        <w:t>我</w:t>
+      </w:r>
+      <w:r>
+        <w:rPr>
+          <w:rFonts w:hint="eastAsia"/>
+        </w:rPr>
+        <w:t>起</w:t>
+      </w:r>
+      <w:r>
+        <w:rPr>
+          <w:rFonts w:hint="eastAsia"/>
+        </w:rPr>
+        <w:t>先后在作业帮的题库和平台两个部门</w:t>
+      </w:r>
+      <w:r>
+        <w:rPr>
+          <w:rFonts w:hint="eastAsia"/>
+        </w:rPr>
+        <w:t>实习，做</w:t>
+      </w:r>
+      <w:r>
+        <w:rPr>
+          <w:rFonts w:hint="eastAsia"/>
+        </w:rPr>
+        <w:t>后</w:t>
+      </w:r>
+      <w:r>
+        <w:rPr>
+          <w:rFonts w:hint="eastAsia"/>
+        </w:rPr>
+        <w:t>端开发工作。</w:t>
+      </w:r>
+    </w:p>
+    <w:p>
+      <w:r>
+        <w:rPr>
+          <w:rFonts w:hint="eastAsia"/>
+        </w:rPr>
+        <w:t>我</w:t>
+      </w:r>
+      <w:r>
+        <w:rPr>
+          <w:rFonts w:hint="eastAsia"/>
+        </w:rPr>
+        <w:t>对</w:t>
+      </w:r>
+      <w:r>
+        <w:rPr>
+          <w:rFonts w:hint="eastAsia"/>
+        </w:rPr>
+        <w:t>与</w:t>
+      </w:r>
+      <w:r>
+        <w:rPr>
+          <w:rFonts w:hint="eastAsia"/>
+        </w:rPr>
+        <w:t>后端的技术体系有着</w:t>
+      </w:r>
+      <w:r>
+        <w:rPr>
+          <w:rFonts w:hint="eastAsia"/>
+        </w:rPr>
+        <w:t>教</w:t>
+      </w:r>
+      <w:r>
+        <w:rPr>
+          <w:rFonts w:hint="eastAsia"/>
+        </w:rPr>
+        <w:t>完整的理解</w:t>
+      </w:r>
+      <w:r>
+        <w:rPr>
+          <w:rFonts w:hint="eastAsia"/>
+        </w:rPr>
         <w:t>。</w:t>
+      </w:r>
+      <w:r>
+        <w:rPr>
+          <w:rFonts w:hint="eastAsia"/>
+        </w:rPr>
+        <w:t>熟悉</w:t>
+      </w:r>
+      <w:r>
+        <w:rPr>
+          <w:rFonts w:hint="eastAsia"/>
+        </w:rPr>
+        <w:t>数据库设计、缓存设计、</w:t>
+      </w:r>
+      <w:r>
+        <w:rPr>
+          <w:rFonts w:hint="eastAsia"/>
+        </w:rPr>
+        <w:t>业务</w:t>
+      </w:r>
+      <w:r>
+        <w:rPr>
+          <w:rFonts w:hint="eastAsia"/>
+        </w:rPr>
+        <w:t>架构</w:t>
+      </w:r>
+      <w:r>
+        <w:rPr>
+          <w:rFonts w:hint="eastAsia"/>
+        </w:rPr>
+        <w:t>设计。熟悉php和java</w:t>
+      </w:r>
+      <w:r>
+        <w:rPr>
+          <w:rFonts w:hint="eastAsia"/>
+        </w:rPr>
+        <w:t>语言，但工作环境原因</w:t>
+      </w:r>
+      <w:r>
+        <w:rPr>
+          <w:rFonts w:hint="eastAsia"/>
+        </w:rPr>
+        <w:t>更多使用的是php。</w:t>
+      </w:r>
+    </w:p>
+    <w:p>
+      <w:r>
+        <w:rPr>
+          <w:rFonts w:hint="eastAsia"/>
+        </w:rPr>
+        <w:t>在</w:t>
+      </w:r>
+      <w:r>
+        <w:rPr>
+          <w:rFonts w:hint="eastAsia"/>
+        </w:rPr>
+        <w:t>作业帮</w:t>
+      </w:r>
+      <w:r>
+        <w:rPr>
+          <w:rFonts w:hint="eastAsia"/>
+        </w:rPr>
+        <w:t>工作期间负责了</w:t>
+      </w:r>
+      <w:r>
+        <w:rPr>
+          <w:rFonts w:hint="eastAsia"/>
+        </w:rPr>
+        <w:t>作业帮用户体系改版、黑板报模块、广告审核系统等功能模块的开发，其中多个模块都为作业帮的重要</w:t>
+      </w:r>
+      <w:r>
+        <w:rPr>
+          <w:rFonts w:hint="eastAsia"/>
+        </w:rPr>
+        <w:t>功能</w:t>
+      </w:r>
+      <w:r>
+        <w:rPr>
+          <w:rFonts w:hint="eastAsia"/>
+        </w:rPr>
+        <w:t>模块，有着</w:t>
+      </w:r>
+      <w:r>
+        <w:rPr>
+          <w:rFonts w:hint="eastAsia"/>
+        </w:rPr>
+        <w:t>较</w:t>
+      </w:r>
+      <w:r>
+        <w:rPr>
+          <w:rFonts w:hint="eastAsia"/>
+        </w:rPr>
+        <w:t>高的并发</w:t>
+      </w:r>
+      <w:r>
+        <w:rPr>
+          <w:rFonts w:hint="eastAsia"/>
+        </w:rPr>
+        <w:t>。</w:t>
+      </w:r>
+    </w:p>
+    <w:p>
+      <w:r>
+        <w:rPr>
+          <w:rFonts w:hint="eastAsia"/>
+        </w:rPr>
+        <w:t>我本人也习惯于阅读英文原文文档，喜欢深入理解和探究项目中遇到的问题。</w:t>
       </w:r>
     </w:p>
     <w:p/>

--- a/自我介绍.docx
+++ b/自我介绍.docx
@@ -15,19 +15,7 @@
         <w:rPr>
           <w:rFonts w:hint="eastAsia"/>
         </w:rPr>
-        <w:t>现在于作业帮平台研发部门做服务器端开发的工作。</w:t>
-      </w:r>
-      <w:r>
-        <w:rPr>
-          <w:rFonts w:hint="eastAsia"/>
-        </w:rPr>
-        <w:t>14年开始接触php，在校内接触所谓的外包项目。</w:t>
-      </w:r>
-      <w:r>
-        <w:rPr>
-          <w:rFonts w:hint="eastAsia"/>
-        </w:rPr>
-        <w:t>15年12月我起先后在作业帮的题库和平台两个部门实习，做后端开发工作。</w:t>
+        <w:t>现在于作业帮平台研发部门做服务器端开发的工作。。15年12月我起先后在作业帮的题库和平台两个部门实习，做后端开发工作。</w:t>
       </w:r>
     </w:p>
     <w:p>
@@ -63,8 +51,6 @@
         </w:rPr>
         <w:t>逻辑</w:t>
       </w:r>
-      <w:bookmarkStart w:id="0" w:name="_GoBack"/>
-      <w:bookmarkEnd w:id="0"/>
       <w:r>
         <w:rPr>
           <w:rFonts w:hint="eastAsia"/>
@@ -73,13 +59,7 @@
       </w:r>
     </w:p>
     <w:p/>
-    <w:p>
-      <w:pPr>
-        <w:rPr>
-          <w:rFonts w:hint="eastAsia"/>
-        </w:rPr>
-      </w:pPr>
-    </w:p>
+    <w:p/>
     <w:p>
       <w:r>
         <w:rPr>
